--- a/documento del proyecto lua.docx
+++ b/documento del proyecto lua.docx
@@ -464,16 +464,7 @@
           <w:sz w:val="28"/>
           <w:szCs w:val="28"/>
         </w:rPr>
-        <w:t xml:space="preserve">                                  </w:t>
-      </w:r>
-      <w:r>
-        <w:rPr>
-          <w:rFonts w:ascii="Arial" w:hAnsi="Arial" w:cs="Arial"/>
-          <w:b/>
-          <w:sz w:val="28"/>
-          <w:szCs w:val="28"/>
-        </w:rPr>
-        <w:t>Proyecto programado</w:t>
+        <w:t xml:space="preserve">                                  Proyecto programado</w:t>
       </w:r>
     </w:p>
     <w:p>
@@ -679,16 +670,7 @@
           <w:sz w:val="28"/>
           <w:szCs w:val="28"/>
         </w:rPr>
-        <w:t xml:space="preserve">Paradigmas de Programación </w:t>
-      </w:r>
-      <w:r>
-        <w:rPr>
-          <w:rFonts w:ascii="Arial" w:hAnsi="Arial" w:cs="Arial"/>
-          <w:b/>
-          <w:sz w:val="28"/>
-          <w:szCs w:val="28"/>
-        </w:rPr>
-        <w:t xml:space="preserve"> </w:t>
+        <w:t xml:space="preserve">Paradigmas de Programación  </w:t>
       </w:r>
     </w:p>
     <w:p>
@@ -1406,14 +1388,7 @@
           <w:sz w:val="24"/>
           <w:szCs w:val="24"/>
         </w:rPr>
-        <w:t xml:space="preserve"> </w:t>
-      </w:r>
-      <w:r>
-        <w:rPr>
-          <w:sz w:val="24"/>
-          <w:szCs w:val="24"/>
-        </w:rPr>
-        <w:t xml:space="preserve"> se restan y el resulta es el que </w:t>
+        <w:t xml:space="preserve">  se restan y el resulta es el que </w:t>
       </w:r>
       <w:r>
         <w:rPr>
@@ -1560,7 +1535,65 @@
           <w:sz w:val="24"/>
           <w:szCs w:val="24"/>
         </w:rPr>
-        <w:t xml:space="preserve">Así mismo si el poder de la carta del jugador en turno fue menor al de la carta del rival  el jugador en turno pierde ese turno (no puede sumar, restar ni pasar) y se le da el pase (turno) al otro jugador para que juegue de la misma manera, cada partida termina cuando ambos jugadores queden sin cartas (todas las cartas estén destapadas), me mostrara un botón rojo donde debo darle para saber quién fue el ganador </w:t>
+        <w:t>Así mismo si el poder de la carta del jugador en turno fue menor al de la carta del rival  el jugador en turno pierde ese turno (no puede sumar, restar ni pasar)</w:t>
+      </w:r>
+      <w:r>
+        <w:rPr>
+          <w:sz w:val="24"/>
+          <w:szCs w:val="24"/>
+        </w:rPr>
+        <w:t xml:space="preserve"> </w:t>
+      </w:r>
+      <w:r>
+        <w:rPr>
+          <w:sz w:val="24"/>
+          <w:szCs w:val="24"/>
+        </w:rPr>
+        <w:t xml:space="preserve"> y se le da el pase (turno) al otro jugador para que juegue de la misma manera,</w:t>
+      </w:r>
+      <w:r>
+        <w:rPr>
+          <w:sz w:val="24"/>
+          <w:szCs w:val="24"/>
+        </w:rPr>
+        <w:t xml:space="preserve"> en caso de que mi carta sea el </w:t>
+      </w:r>
+      <w:r>
+        <w:rPr>
+          <w:sz w:val="24"/>
+          <w:szCs w:val="24"/>
+        </w:rPr>
+        <w:t>doctor manhattan</w:t>
+      </w:r>
+      <w:r>
+        <w:rPr>
+          <w:sz w:val="24"/>
+          <w:szCs w:val="24"/>
+        </w:rPr>
+        <w:t xml:space="preserve"> esto me otorgara un poder especial destapándome todas las cartas del rival para poder ver cual deseo elegir una vez visualizado la carta que deseo debo presionar la tecla ESPACIO para que vuelvan a la normalidad las cartas rivales y así poder seleccionar la carta que visualice previamente, en caso de que el jugador en turno al seleccionar la carta del rival salga </w:t>
+      </w:r>
+      <w:r>
+        <w:rPr>
+          <w:sz w:val="24"/>
+          <w:szCs w:val="24"/>
+        </w:rPr>
+        <w:t>doctor manhattan</w:t>
+      </w:r>
+      <w:r>
+        <w:rPr>
+          <w:sz w:val="24"/>
+          <w:szCs w:val="24"/>
+        </w:rPr>
+        <w:t xml:space="preserve"> esta tendrá un poder de 0. C</w:t>
+      </w:r>
+      <w:bookmarkStart w:id="5" w:name="_GoBack"/>
+      <w:bookmarkEnd w:id="5"/>
+      <w:r>
+        <w:rPr>
+          <w:sz w:val="24"/>
+          <w:szCs w:val="24"/>
+        </w:rPr>
+        <w:t xml:space="preserve">ada partida termina cuando ambos jugadores queden sin cartas (todas las cartas estén destapadas), me mostrara un botón rojo donde debo darle para saber quién fue el ganador </w:t>
       </w:r>
       <w:r>
         <w:rPr>
@@ -1615,16 +1648,7 @@
           <w:sz w:val="24"/>
           <w:szCs w:val="24"/>
         </w:rPr>
-        <w:t xml:space="preserve"> y me mostrara un mensaje con el ganador en donde me permitirá</w:t>
-      </w:r>
-      <w:bookmarkStart w:id="5" w:name="_GoBack"/>
-      <w:bookmarkEnd w:id="5"/>
-      <w:r>
-        <w:rPr>
-          <w:sz w:val="24"/>
-          <w:szCs w:val="24"/>
-        </w:rPr>
-        <w:t xml:space="preserve"> darle clic derecho para iniciar otra partida, el juego terminara por completo cuando uno de los dos jugador llegue a 1000 créditos o a 0 créditos de igual forma me dirá el ganador y me permitirá darle clic derecho para poder iniciar todo desde 0.</w:t>
+        <w:t xml:space="preserve"> y me mostrara un mensaje con el ganador en donde me permitirá darle clic derecho para iniciar otra partida, el juego terminara por completo cuando uno de los dos jugador llegue a 1000 créditos o a 0 créditos de igual forma me dirá el ganador y me permitirá darle clic derecho para poder iniciar todo desde 0.</w:t>
       </w:r>
     </w:p>
     <w:sectPr>

--- a/documento del proyecto lua.docx
+++ b/documento del proyecto lua.docx
@@ -1535,56 +1535,7 @@
           <w:sz w:val="24"/>
           <w:szCs w:val="24"/>
         </w:rPr>
-        <w:t>Así mismo si el poder de la carta del jugador en turno fue menor al de la carta del rival  el jugador en turno pierde ese turno (no puede sumar, restar ni pasar)</w:t>
-      </w:r>
-      <w:r>
-        <w:rPr>
-          <w:sz w:val="24"/>
-          <w:szCs w:val="24"/>
-        </w:rPr>
-        <w:t xml:space="preserve"> </w:t>
-      </w:r>
-      <w:r>
-        <w:rPr>
-          <w:sz w:val="24"/>
-          <w:szCs w:val="24"/>
-        </w:rPr>
-        <w:t xml:space="preserve"> y se le da el pase (turno) al otro jugador para que juegue de la misma manera,</w:t>
-      </w:r>
-      <w:r>
-        <w:rPr>
-          <w:sz w:val="24"/>
-          <w:szCs w:val="24"/>
-        </w:rPr>
-        <w:t xml:space="preserve"> en caso de que mi carta sea el </w:t>
-      </w:r>
-      <w:r>
-        <w:rPr>
-          <w:sz w:val="24"/>
-          <w:szCs w:val="24"/>
-        </w:rPr>
-        <w:t>doctor manhattan</w:t>
-      </w:r>
-      <w:r>
-        <w:rPr>
-          <w:sz w:val="24"/>
-          <w:szCs w:val="24"/>
-        </w:rPr>
-        <w:t xml:space="preserve"> esto me otorgara un poder especial destapándome todas las cartas del rival para poder ver cual deseo elegir una vez visualizado la carta que deseo debo presionar la tecla ESPACIO para que vuelvan a la normalidad las cartas rivales y así poder seleccionar la carta que visualice previamente, en caso de que el jugador en turno al seleccionar la carta del rival salga </w:t>
-      </w:r>
-      <w:r>
-        <w:rPr>
-          <w:sz w:val="24"/>
-          <w:szCs w:val="24"/>
-        </w:rPr>
-        <w:t>doctor manhattan</w:t>
-      </w:r>
-      <w:r>
-        <w:rPr>
-          <w:sz w:val="24"/>
-          <w:szCs w:val="24"/>
-        </w:rPr>
-        <w:t xml:space="preserve"> esta tendrá un poder de 0. C</w:t>
+        <w:t xml:space="preserve">Así mismo si el poder de la carta del jugador en turno fue menor al de la carta del rival  el jugador en turno pierde ese turno (no puede sumar, restar ni pasar)  y se le da el pase (turno) al otro jugador para que juegue de la misma manera, en caso de que mi carta sea el doctor manhattan esto me otorgara un poder especial destapándome todas las cartas del rival para poder ver cual deseo elegir una vez visualizado la carta que deseo debo presionar la tecla ESPACIO para que vuelvan a la normalidad las cartas rivales y así poder seleccionar la carta que visualice previamente, en caso de que el jugador en turno al seleccionar la carta del rival salga doctor manhattan esta tendrá un poder de 0.En caso de que los dos jugadores queden con cantidad mayor a 34 ninguno gana pero pierden lo apostado y en caso de que los dos tengan menor a 34 pero la misma cantidad quedara empate ninguno gana nada y no se le restaran sus apuestas realizadas.  Cada partida termina cuando ambos jugadores queden sin cartas (todas las cartas estén destapadas), </w:t>
       </w:r>
       <w:bookmarkStart w:id="5" w:name="_GoBack"/>
       <w:bookmarkEnd w:id="5"/>
@@ -1593,7 +1544,7 @@
           <w:sz w:val="24"/>
           <w:szCs w:val="24"/>
         </w:rPr>
-        <w:t xml:space="preserve">ada partida termina cuando ambos jugadores queden sin cartas (todas las cartas estén destapadas), me mostrara un botón rojo donde debo darle para saber quién fue el ganador </w:t>
+        <w:t xml:space="preserve">ganador </w:t>
       </w:r>
       <w:r>
         <w:rPr>

--- a/documento del proyecto lua.docx
+++ b/documento del proyecto lua.docx
@@ -1535,10 +1535,31 @@
           <w:sz w:val="24"/>
           <w:szCs w:val="24"/>
         </w:rPr>
-        <w:t xml:space="preserve">Así mismo si el poder de la carta del jugador en turno fue menor al de la carta del rival  el jugador en turno pierde ese turno (no puede sumar, restar ni pasar)  y se le da el pase (turno) al otro jugador para que juegue de la misma manera, en caso de que mi carta sea el doctor manhattan esto me otorgara un poder especial destapándome todas las cartas del rival para poder ver cual deseo elegir una vez visualizado la carta que deseo debo presionar la tecla ESPACIO para que vuelvan a la normalidad las cartas rivales y así poder seleccionar la carta que visualice previamente, en caso de que el jugador en turno al seleccionar la carta del rival salga doctor manhattan esta tendrá un poder de 0.En caso de que los dos jugadores queden con cantidad mayor a 34 ninguno gana pero pierden lo apostado y en caso de que los dos tengan menor a 34 pero la misma cantidad quedara empate ninguno gana nada y no se le restaran sus apuestas realizadas.  Cada partida termina cuando ambos jugadores queden sin cartas (todas las cartas estén destapadas), </w:t>
+        <w:t>Así mismo si el poder de la carta del jugador en turno fue menor al de la carta del rival  el jugador en turno pierde ese turno (no puede sumar, restar ni pasar)  y se le da el pase (turno) al otro jugador para que juegue de la misma manera, en caso de que mi carta sea el doctor manhattan esto me otorgara un poder especial destapándome todas las cartas del rival para poder ver cual deseo elegir una vez visualizado la carta que deseo debo presionar la tecla ESPACIO para que vuelvan a la normalidad las cartas rivales y así poder seleccionar la carta que visualice previamente, en caso de que el jugador en turno al seleccionar la carta del rival salga doctor manhattan esta tendrá un poder de 0.En caso de que los dos jugadores queden con cantidad mayor a 34 ninguno gana pero pierden lo apostado y en caso de que los dos tengan menor a 34 pero la misma cantidad quedara empate ninguno gana nada y no se le restaran sus apuestas realizadas</w:t>
+      </w:r>
+      <w:r>
+        <w:rPr>
+          <w:sz w:val="24"/>
+          <w:szCs w:val="24"/>
+        </w:rPr>
+        <w:t xml:space="preserve">, así mismo si los jugadores obtuvieron puntos </w:t>
       </w:r>
       <w:bookmarkStart w:id="5" w:name="_GoBack"/>
       <w:bookmarkEnd w:id="5"/>
+      <w:r>
+        <w:rPr>
+          <w:sz w:val="24"/>
+          <w:szCs w:val="24"/>
+        </w:rPr>
+        <w:t>menores a 0 ninguno gana(gana la casa)</w:t>
+      </w:r>
+      <w:r>
+        <w:rPr>
+          <w:sz w:val="24"/>
+          <w:szCs w:val="24"/>
+        </w:rPr>
+        <w:t xml:space="preserve">.  Cada partida termina cuando ambos jugadores queden sin cartas (todas las cartas estén destapadas), </w:t>
+      </w:r>
       <w:r>
         <w:rPr>
           <w:sz w:val="24"/>
